--- a/doc/JCha_CV_241016.docx
+++ b/doc/JCha_CV_241016.docx
@@ -681,7 +681,7 @@
         <w:rPr>
           <w:color w:val="000000"/>
         </w:rPr>
-        <w:t>Germline mutations and developmental mosaicism underlying EGFR-mutant lung cancer</w:t>
+        <w:t>Developmental mosaicism underlying EGFR-mutant lung cancer presenting with multiple primary tumors</w:t>
       </w:r>
       <w:r>
         <w:rPr>
